--- a/PBO/PBO/UASPBO_Aurelia Septia.docx
+++ b/PBO/PBO/UASPBO_Aurelia Septia.docx
@@ -32,144 +32,145 @@
       <w:pPr>
         <w:pStyle w:val="NormalWeb"/>
       </w:pPr>
+      <w:proofErr w:type="spellStart"/>
+      <w:r>
+        <w:rPr>
+          <w:rStyle w:val="Strong"/>
+        </w:rPr>
+        <w:t>Tujuan</w:t>
+      </w:r>
+      <w:proofErr w:type="spellEnd"/>
+      <w:r>
+        <w:t xml:space="preserve"> </w:t>
+      </w:r>
+      <w:proofErr w:type="spellStart"/>
+      <w:r>
+        <w:t>Laporan</w:t>
+      </w:r>
+      <w:proofErr w:type="spellEnd"/>
+      <w:r>
+        <w:t xml:space="preserve"> </w:t>
+      </w:r>
+      <w:proofErr w:type="spellStart"/>
+      <w:r>
+        <w:t>ini</w:t>
+      </w:r>
+      <w:proofErr w:type="spellEnd"/>
+      <w:r>
+        <w:t xml:space="preserve"> </w:t>
+      </w:r>
+      <w:proofErr w:type="spellStart"/>
+      <w:r>
+        <w:t>bertujuan</w:t>
+      </w:r>
+      <w:proofErr w:type="spellEnd"/>
+      <w:r>
+        <w:t xml:space="preserve"> </w:t>
+      </w:r>
+      <w:proofErr w:type="spellStart"/>
+      <w:r>
+        <w:t>untuk</w:t>
+      </w:r>
+      <w:proofErr w:type="spellEnd"/>
+      <w:r>
+        <w:t xml:space="preserve"> </w:t>
+      </w:r>
+      <w:proofErr w:type="spellStart"/>
+      <w:r>
+        <w:t>memberikan</w:t>
+      </w:r>
+      <w:proofErr w:type="spellEnd"/>
+      <w:r>
+        <w:t xml:space="preserve"> </w:t>
+      </w:r>
+      <w:proofErr w:type="spellStart"/>
+      <w:r>
+        <w:t>gambaran</w:t>
+      </w:r>
+      <w:proofErr w:type="spellEnd"/>
+      <w:r>
+        <w:t xml:space="preserve"> </w:t>
+      </w:r>
+      <w:proofErr w:type="spellStart"/>
+      <w:r>
+        <w:t>tentang</w:t>
+      </w:r>
+      <w:proofErr w:type="spellEnd"/>
+      <w:r>
+        <w:t xml:space="preserve"> </w:t>
+      </w:r>
+      <w:proofErr w:type="spellStart"/>
+      <w:r>
+        <w:t>penggunaan</w:t>
+      </w:r>
+      <w:proofErr w:type="spellEnd"/>
+      <w:r>
+        <w:t xml:space="preserve"> </w:t>
+      </w:r>
+      <w:proofErr w:type="spellStart"/>
+      <w:r>
+        <w:t>Kivy</w:t>
+      </w:r>
+      <w:proofErr w:type="spellEnd"/>
+      <w:r>
+        <w:t xml:space="preserve"> </w:t>
+      </w:r>
+      <w:proofErr w:type="spellStart"/>
+      <w:r>
+        <w:t>dalam</w:t>
+      </w:r>
+      <w:proofErr w:type="spellEnd"/>
+      <w:r>
+        <w:t xml:space="preserve"> </w:t>
+      </w:r>
+      <w:proofErr w:type="spellStart"/>
+      <w:r>
+        <w:t>membangun</w:t>
+      </w:r>
+      <w:proofErr w:type="spellEnd"/>
+      <w:r>
+        <w:t xml:space="preserve"> </w:t>
+      </w:r>
+      <w:proofErr w:type="spellStart"/>
+      <w:r>
+        <w:t>aplikasi</w:t>
+      </w:r>
+      <w:proofErr w:type="spellEnd"/>
+      <w:r>
+        <w:t xml:space="preserve"> GUI </w:t>
+      </w:r>
+      <w:proofErr w:type="spellStart"/>
+      <w:r>
+        <w:t>untuk</w:t>
+      </w:r>
+      <w:proofErr w:type="spellEnd"/>
+      <w:r>
+        <w:t xml:space="preserve"> </w:t>
+      </w:r>
+      <w:proofErr w:type="spellStart"/>
+      <w:r>
+        <w:t>sistem</w:t>
+      </w:r>
+      <w:proofErr w:type="spellEnd"/>
+      <w:r>
+        <w:t xml:space="preserve"> </w:t>
+      </w:r>
+      <w:proofErr w:type="spellStart"/>
+      <w:r>
+        <w:t>manajemen</w:t>
+      </w:r>
+      <w:proofErr w:type="spellEnd"/>
+      <w:r>
+        <w:t xml:space="preserve"> </w:t>
+      </w:r>
+      <w:r>
+        <w:rPr>
+          <w:lang w:val="id-ID"/>
+        </w:rPr>
+        <w:t>keripik</w:t>
+      </w:r>
       <w:bookmarkStart w:id="0" w:name="_GoBack"/>
       <w:bookmarkEnd w:id="0"/>
-      <w:proofErr w:type="spellStart"/>
-      <w:r>
-        <w:rPr>
-          <w:rStyle w:val="Strong"/>
-        </w:rPr>
-        <w:t>Tujuan</w:t>
-      </w:r>
-      <w:proofErr w:type="spellEnd"/>
-      <w:r>
-        <w:t xml:space="preserve"> </w:t>
-      </w:r>
-      <w:proofErr w:type="spellStart"/>
-      <w:r>
-        <w:t>Laporan</w:t>
-      </w:r>
-      <w:proofErr w:type="spellEnd"/>
-      <w:r>
-        <w:t xml:space="preserve"> </w:t>
-      </w:r>
-      <w:proofErr w:type="spellStart"/>
-      <w:r>
-        <w:t>ini</w:t>
-      </w:r>
-      <w:proofErr w:type="spellEnd"/>
-      <w:r>
-        <w:t xml:space="preserve"> </w:t>
-      </w:r>
-      <w:proofErr w:type="spellStart"/>
-      <w:r>
-        <w:t>bertujuan</w:t>
-      </w:r>
-      <w:proofErr w:type="spellEnd"/>
-      <w:r>
-        <w:t xml:space="preserve"> </w:t>
-      </w:r>
-      <w:proofErr w:type="spellStart"/>
-      <w:r>
-        <w:t>untuk</w:t>
-      </w:r>
-      <w:proofErr w:type="spellEnd"/>
-      <w:r>
-        <w:t xml:space="preserve"> </w:t>
-      </w:r>
-      <w:proofErr w:type="spellStart"/>
-      <w:r>
-        <w:t>memberikan</w:t>
-      </w:r>
-      <w:proofErr w:type="spellEnd"/>
-      <w:r>
-        <w:t xml:space="preserve"> </w:t>
-      </w:r>
-      <w:proofErr w:type="spellStart"/>
-      <w:r>
-        <w:t>gambaran</w:t>
-      </w:r>
-      <w:proofErr w:type="spellEnd"/>
-      <w:r>
-        <w:t xml:space="preserve"> </w:t>
-      </w:r>
-      <w:proofErr w:type="spellStart"/>
-      <w:r>
-        <w:t>tentang</w:t>
-      </w:r>
-      <w:proofErr w:type="spellEnd"/>
-      <w:r>
-        <w:t xml:space="preserve"> </w:t>
-      </w:r>
-      <w:proofErr w:type="spellStart"/>
-      <w:r>
-        <w:t>penggunaan</w:t>
-      </w:r>
-      <w:proofErr w:type="spellEnd"/>
-      <w:r>
-        <w:t xml:space="preserve"> </w:t>
-      </w:r>
-      <w:proofErr w:type="spellStart"/>
-      <w:r>
-        <w:t>Kivy</w:t>
-      </w:r>
-      <w:proofErr w:type="spellEnd"/>
-      <w:r>
-        <w:t xml:space="preserve"> </w:t>
-      </w:r>
-      <w:proofErr w:type="spellStart"/>
-      <w:r>
-        <w:t>dalam</w:t>
-      </w:r>
-      <w:proofErr w:type="spellEnd"/>
-      <w:r>
-        <w:t xml:space="preserve"> </w:t>
-      </w:r>
-      <w:proofErr w:type="spellStart"/>
-      <w:r>
-        <w:t>membangun</w:t>
-      </w:r>
-      <w:proofErr w:type="spellEnd"/>
-      <w:r>
-        <w:t xml:space="preserve"> </w:t>
-      </w:r>
-      <w:proofErr w:type="spellStart"/>
-      <w:r>
-        <w:t>aplikasi</w:t>
-      </w:r>
-      <w:proofErr w:type="spellEnd"/>
-      <w:r>
-        <w:t xml:space="preserve"> GUI </w:t>
-      </w:r>
-      <w:proofErr w:type="spellStart"/>
-      <w:r>
-        <w:t>untuk</w:t>
-      </w:r>
-      <w:proofErr w:type="spellEnd"/>
-      <w:r>
-        <w:t xml:space="preserve"> </w:t>
-      </w:r>
-      <w:proofErr w:type="spellStart"/>
-      <w:r>
-        <w:t>sistem</w:t>
-      </w:r>
-      <w:proofErr w:type="spellEnd"/>
-      <w:r>
-        <w:t xml:space="preserve"> </w:t>
-      </w:r>
-      <w:proofErr w:type="spellStart"/>
-      <w:r>
-        <w:t>manajemen</w:t>
-      </w:r>
-      <w:proofErr w:type="spellEnd"/>
-      <w:r>
-        <w:t xml:space="preserve"> </w:t>
-      </w:r>
-      <w:proofErr w:type="spellStart"/>
-      <w:r>
-        <w:t>kafe</w:t>
-      </w:r>
-      <w:proofErr w:type="spellEnd"/>
       <w:r>
         <w:t xml:space="preserve">, </w:t>
       </w:r>
@@ -477,23 +478,13 @@
           <w:szCs w:val="20"/>
         </w:rPr>
       </w:pPr>
-      <w:proofErr w:type="gramStart"/>
       <w:r>
         <w:rPr>
           <w:rFonts w:ascii="Courier New" w:eastAsia="Times New Roman" w:hAnsi="Courier New" w:cs="Courier New"/>
           <w:sz w:val="20"/>
           <w:szCs w:val="20"/>
         </w:rPr>
-        <w:t>pip</w:t>
-      </w:r>
-      <w:proofErr w:type="gramEnd"/>
-      <w:r>
-        <w:rPr>
-          <w:rFonts w:ascii="Courier New" w:eastAsia="Times New Roman" w:hAnsi="Courier New" w:cs="Courier New"/>
-          <w:sz w:val="20"/>
-          <w:szCs w:val="20"/>
-        </w:rPr>
-        <w:t xml:space="preserve"> install </w:t>
+        <w:t xml:space="preserve">pip install </w:t>
       </w:r>
       <w:proofErr w:type="spellStart"/>
       <w:r>
@@ -756,10 +747,7 @@
       </w:r>
       <w:proofErr w:type="spellStart"/>
       <w:r>
-        <w:t>berbag</w:t>
-      </w:r>
-      <w:r>
-        <w:t>ai</w:t>
+        <w:t>berbagai</w:t>
       </w:r>
       <w:proofErr w:type="spellEnd"/>
       <w:r>
@@ -822,10 +810,7 @@
       </w:r>
       <w:proofErr w:type="spellStart"/>
       <w:r>
-        <w:t>de</w:t>
-      </w:r>
-      <w:r>
-        <w:t>ngan</w:t>
+        <w:t>dengan</w:t>
       </w:r>
       <w:proofErr w:type="spellEnd"/>
       <w:r>
@@ -935,10 +920,7 @@
       </w:r>
       <w:proofErr w:type="spellStart"/>
       <w:r>
-        <w:t>a</w:t>
-      </w:r>
-      <w:r>
-        <w:t>nimasi</w:t>
+        <w:t>animasi</w:t>
       </w:r>
       <w:proofErr w:type="spellEnd"/>
       <w:r>
@@ -1148,6 +1130,9 @@
     <w:p>
       <w:pPr>
         <w:pStyle w:val="NormalWeb"/>
+        <w:rPr>
+          <w:lang w:val="id-ID"/>
+        </w:rPr>
       </w:pPr>
     </w:p>
     <w:p>
